--- a/Apuntes programación.docx
+++ b/Apuntes programación.docx
@@ -1042,10 +1042,234 @@
         <w:t xml:space="preserve"> extendido y puede generar errores en el código.</w:t>
       </w:r>
     </w:p>
-    <w:p>
+    <w:p/>
+    <w:p>
+      <w:pPr>
+        <w:rPr>
+          <w:b/>
+          <w:sz w:val="28"/>
+          <w:szCs w:val="28"/>
+        </w:rPr>
+      </w:pPr>
+      <w:r>
+        <w:rPr>
+          <w:b/>
+          <w:sz w:val="28"/>
+          <w:szCs w:val="28"/>
+        </w:rPr>
+        <w:t>Clase VIII</w:t>
+      </w:r>
+    </w:p>
+    <w:p>
+      <w:r>
+        <w:t>Ya vimos funciones secuenciales donde el código se ejecuta secuencialmente línea por línea, funciones condicionales donde una condición define qué línea de código se va a ejecutar y ahora vamos a ver las iterativas (o repetitivas) donde en algún momento se me genera un bucle por una condición.</w:t>
+      </w:r>
+    </w:p>
+    <w:p>
+      <w:r>
+        <w:t xml:space="preserve">El </w:t>
+      </w:r>
+      <w:proofErr w:type="spellStart"/>
+      <w:r>
+        <w:t>while</w:t>
+      </w:r>
+      <w:proofErr w:type="spellEnd"/>
+      <w:r>
+        <w:t xml:space="preserve"> es igual al </w:t>
+      </w:r>
+      <w:proofErr w:type="spellStart"/>
+      <w:proofErr w:type="gramStart"/>
+      <w:r>
+        <w:t>if</w:t>
+      </w:r>
+      <w:proofErr w:type="spellEnd"/>
+      <w:proofErr w:type="gramEnd"/>
+      <w:r>
+        <w:t xml:space="preserve"> pero tiene estructura repetitiva, es decir, mientras la condición del </w:t>
+      </w:r>
+      <w:proofErr w:type="spellStart"/>
+      <w:r>
+        <w:t>while</w:t>
+      </w:r>
+      <w:proofErr w:type="spellEnd"/>
+      <w:r>
+        <w:t xml:space="preserve"> siga siendo verdadera, se va a repetir el bloque de código dentro del </w:t>
+      </w:r>
+      <w:proofErr w:type="spellStart"/>
+      <w:r>
+        <w:t>while</w:t>
+      </w:r>
+      <w:proofErr w:type="spellEnd"/>
+      <w:r>
+        <w:t>.</w:t>
+      </w:r>
+    </w:p>
+    <w:p>
+      <w:pPr>
+        <w:rPr>
+          <w:b/>
+          <w:sz w:val="28"/>
+          <w:szCs w:val="28"/>
+        </w:rPr>
+      </w:pPr>
+      <w:r>
+        <w:rPr>
+          <w:b/>
+          <w:sz w:val="28"/>
+          <w:szCs w:val="28"/>
+        </w:rPr>
+        <w:t>Clase IX</w:t>
+      </w:r>
+    </w:p>
+    <w:p>
+      <w:r>
+        <w:t>Al contador lo llamo contador porque le sumo una constante mientras que al acumulador le sumo una variable.</w:t>
+      </w:r>
+    </w:p>
+    <w:p>
+      <w:r>
+        <w:t>Contador incrementa o decrementa en valores fijos (constantes), acumulador incrementa o decrementa en valores variables.</w:t>
+      </w:r>
+    </w:p>
+    <w:p>
+      <w:r>
+        <w:t xml:space="preserve">+= sirve para no tener que volver a escribir la variable y que se acumule. </w:t>
+      </w:r>
+    </w:p>
+    <w:p>
+      <w:r>
+        <w:t xml:space="preserve">Ej.: numero = numero + </w:t>
+      </w:r>
+      <w:r>
+        <w:t>x   == numero += x</w:t>
+      </w:r>
+    </w:p>
+    <w:p>
+      <w:r>
+        <w:t xml:space="preserve">El do </w:t>
+      </w:r>
+      <w:proofErr w:type="spellStart"/>
+      <w:r>
+        <w:t>while</w:t>
+      </w:r>
+      <w:proofErr w:type="spellEnd"/>
+      <w:r>
+        <w:t xml:space="preserve"> se utiliza para no tener que inicializar una variable para que entre en la condición. Lo que hace es evaluar la condición al final, así en lugar de ver si me deja entrar al </w:t>
+      </w:r>
+      <w:proofErr w:type="spellStart"/>
+      <w:r>
+        <w:t>while</w:t>
+      </w:r>
+      <w:proofErr w:type="spellEnd"/>
+      <w:r>
+        <w:t xml:space="preserve">, </w:t>
+      </w:r>
+      <w:r>
+        <w:lastRenderedPageBreak/>
+        <w:t>evalúa si me deja salir dependiendo de la condición. Así el código se tiene que ejecutar por lo menos una vez.</w:t>
+      </w:r>
+    </w:p>
+    <w:p>
+      <w:r>
+        <w:t xml:space="preserve">En el caso del ejercicio 8 de </w:t>
+      </w:r>
+      <w:proofErr w:type="spellStart"/>
+      <w:r>
+        <w:t>while</w:t>
+      </w:r>
+      <w:proofErr w:type="spellEnd"/>
+      <w:r>
+        <w:t xml:space="preserve">, vamos a utilizar un </w:t>
+      </w:r>
+      <w:proofErr w:type="spellStart"/>
+      <w:r>
+        <w:t>flag</w:t>
+      </w:r>
+      <w:proofErr w:type="spellEnd"/>
+      <w:r>
+        <w:t xml:space="preserve">. Un </w:t>
+      </w:r>
+      <w:proofErr w:type="spellStart"/>
+      <w:r>
+        <w:t>flag</w:t>
+      </w:r>
+      <w:proofErr w:type="spellEnd"/>
+      <w:r>
+        <w:t xml:space="preserve"> es una bandera que me avisa si pasé o no pasé por algún lugar del código.</w:t>
+      </w:r>
+    </w:p>
+    <w:p>
+      <w:r>
+        <w:t xml:space="preserve">En este caso el </w:t>
+      </w:r>
+      <w:proofErr w:type="spellStart"/>
+      <w:r>
+        <w:t>flag</w:t>
+      </w:r>
+      <w:proofErr w:type="spellEnd"/>
+      <w:r>
+        <w:t xml:space="preserve"> nos va a servir para saber si se ingresó un negativo o no.</w:t>
+      </w:r>
+    </w:p>
+    <w:p>
+      <w:r>
+        <w:t xml:space="preserve">Vimos 3 estructuras: </w:t>
+      </w:r>
+      <w:proofErr w:type="spellStart"/>
+      <w:r>
+        <w:t>while</w:t>
+      </w:r>
+      <w:proofErr w:type="spellEnd"/>
+      <w:r>
+        <w:t xml:space="preserve">, do </w:t>
+      </w:r>
+      <w:proofErr w:type="spellStart"/>
+      <w:r>
+        <w:t>while</w:t>
+      </w:r>
+      <w:proofErr w:type="spellEnd"/>
+      <w:r>
+        <w:t xml:space="preserve"> y </w:t>
+      </w:r>
+      <w:proofErr w:type="spellStart"/>
+      <w:r>
+        <w:t>for</w:t>
+      </w:r>
+      <w:proofErr w:type="spellEnd"/>
+      <w:r>
+        <w:t>. ¿Cuándo usar cada una?</w:t>
+      </w:r>
+    </w:p>
+    <w:p>
+      <w:r>
+        <w:t xml:space="preserve">El do </w:t>
+      </w:r>
+      <w:proofErr w:type="spellStart"/>
+      <w:r>
+        <w:t>while</w:t>
+      </w:r>
+      <w:proofErr w:type="spellEnd"/>
+      <w:r>
+        <w:t xml:space="preserve"> lo voy a usar cuando quiero que se entre por lo menos una vez al bucle (ya que me permite leer la condición al final y ahí evaluar si vuelvo a entrar o no)</w:t>
+      </w:r>
+    </w:p>
+    <w:p>
+      <w:r>
+        <w:t xml:space="preserve">Cuando conozco el número de repeticiones que necesito voy a usar </w:t>
+      </w:r>
+      <w:proofErr w:type="spellStart"/>
+      <w:r>
+        <w:t>for</w:t>
+      </w:r>
+      <w:proofErr w:type="spellEnd"/>
+      <w:r>
+        <w:t>, de lo contrario uso while.</w:t>
+      </w:r>
       <w:bookmarkStart w:id="0" w:name="_GoBack"/>
       <w:bookmarkEnd w:id="0"/>
     </w:p>
+    <w:p/>
+    <w:p/>
     <w:p/>
     <w:p/>
     <w:p/>

--- a/Apuntes programación.docx
+++ b/Apuntes programación.docx
@@ -1265,13 +1265,128 @@
       <w:r>
         <w:t>, de lo contrario uso while.</w:t>
       </w:r>
+    </w:p>
+    <w:p>
+      <w:r>
+        <w:t>La validación implica solicitar el ingreso de un dato y si ese dato ingresado es incorrecto se vuelve a solicitar en bucle que se ingrese.</w:t>
+      </w:r>
+    </w:p>
+    <w:p>
+      <w:r>
+        <w:t>Lo primero que tengo que hacer en una validación es pedir el dato. Una vez el obtenido el dato me fijo si es válido. Si no es válido, lo informo y lo vuelvo a pedir; si es válido, se utiliza.</w:t>
+      </w:r>
+    </w:p>
+    <w:p>
+      <w:r>
+        <w:t xml:space="preserve">si quiero saber si algo no es un numero uso </w:t>
+      </w:r>
+      <w:proofErr w:type="spellStart"/>
+      <w:r>
+        <w:t>isNaN</w:t>
+      </w:r>
+      <w:proofErr w:type="spellEnd"/>
+      <w:r>
+        <w:t xml:space="preserve">(variable) si da true es </w:t>
+      </w:r>
+      <w:proofErr w:type="spellStart"/>
+      <w:r>
+        <w:t>NaN</w:t>
+      </w:r>
+      <w:proofErr w:type="spellEnd"/>
+      <w:r>
+        <w:t>, si da false es numero</w:t>
+      </w:r>
+    </w:p>
+    <w:p/>
+    <w:p>
+      <w:r>
+        <w:rPr>
+          <w:noProof/>
+          <w:lang w:eastAsia="es-ES"/>
+        </w:rPr>
+        <w:drawing>
+          <wp:inline distT="0" distB="0" distL="0" distR="0" wp14:anchorId="592105A3" wp14:editId="2B504FAC">
+            <wp:extent cx="5400040" cy="2336165"/>
+            <wp:effectExtent l="0" t="0" r="0" b="6985"/>
+            <wp:docPr id="1" name="Imagen 1"/>
+            <wp:cNvGraphicFramePr>
+              <a:graphicFrameLocks xmlns:a="http://schemas.openxmlformats.org/drawingml/2006/main" noChangeAspect="1"/>
+            </wp:cNvGraphicFramePr>
+            <a:graphic xmlns:a="http://schemas.openxmlformats.org/drawingml/2006/main">
+              <a:graphicData uri="http://schemas.openxmlformats.org/drawingml/2006/picture">
+                <pic:pic xmlns:pic="http://schemas.openxmlformats.org/drawingml/2006/picture">
+                  <pic:nvPicPr>
+                    <pic:cNvPr id="1" name=""/>
+                    <pic:cNvPicPr/>
+                  </pic:nvPicPr>
+                  <pic:blipFill>
+                    <a:blip r:embed="rId5"/>
+                    <a:stretch>
+                      <a:fillRect/>
+                    </a:stretch>
+                  </pic:blipFill>
+                  <pic:spPr>
+                    <a:xfrm>
+                      <a:off x="0" y="0"/>
+                      <a:ext cx="5400040" cy="2336165"/>
+                    </a:xfrm>
+                    <a:prstGeom prst="rect">
+                      <a:avLst/>
+                    </a:prstGeom>
+                  </pic:spPr>
+                </pic:pic>
+              </a:graphicData>
+            </a:graphic>
+          </wp:inline>
+        </w:drawing>
+      </w:r>
+    </w:p>
+    <w:p>
+      <w:r>
+        <w:rPr>
+          <w:noProof/>
+          <w:lang w:eastAsia="es-ES"/>
+        </w:rPr>
+        <w:lastRenderedPageBreak/>
+        <w:drawing>
+          <wp:inline distT="0" distB="0" distL="0" distR="0" wp14:anchorId="15A15418" wp14:editId="0EF81CA4">
+            <wp:extent cx="5400040" cy="2654300"/>
+            <wp:effectExtent l="0" t="0" r="0" b="0"/>
+            <wp:docPr id="2" name="Imagen 2"/>
+            <wp:cNvGraphicFramePr>
+              <a:graphicFrameLocks xmlns:a="http://schemas.openxmlformats.org/drawingml/2006/main" noChangeAspect="1"/>
+            </wp:cNvGraphicFramePr>
+            <a:graphic xmlns:a="http://schemas.openxmlformats.org/drawingml/2006/main">
+              <a:graphicData uri="http://schemas.openxmlformats.org/drawingml/2006/picture">
+                <pic:pic xmlns:pic="http://schemas.openxmlformats.org/drawingml/2006/picture">
+                  <pic:nvPicPr>
+                    <pic:cNvPr id="1" name=""/>
+                    <pic:cNvPicPr/>
+                  </pic:nvPicPr>
+                  <pic:blipFill>
+                    <a:blip r:embed="rId6"/>
+                    <a:stretch>
+                      <a:fillRect/>
+                    </a:stretch>
+                  </pic:blipFill>
+                  <pic:spPr>
+                    <a:xfrm>
+                      <a:off x="0" y="0"/>
+                      <a:ext cx="5400040" cy="2654300"/>
+                    </a:xfrm>
+                    <a:prstGeom prst="rect">
+                      <a:avLst/>
+                    </a:prstGeom>
+                  </pic:spPr>
+                </pic:pic>
+              </a:graphicData>
+            </a:graphic>
+          </wp:inline>
+        </w:drawing>
+      </w:r>
       <w:bookmarkStart w:id="0" w:name="_GoBack"/>
       <w:bookmarkEnd w:id="0"/>
     </w:p>
-    <w:p/>
-    <w:p/>
-    <w:p/>
-    <w:p/>
     <w:p/>
     <w:p/>
     <w:p/>

--- a/Apuntes programación.docx
+++ b/Apuntes programación.docx
@@ -1,6 +1,6 @@
 
 <file path=word/document.xml><?xml version="1.0" encoding="utf-8"?>
-<w:document xmlns:wpc="http://schemas.microsoft.com/office/word/2010/wordprocessingCanvas" xmlns:cx="http://schemas.microsoft.com/office/drawing/2014/chartex" xmlns:mc="http://schemas.openxmlformats.org/markup-compatibility/2006" xmlns:o="urn:schemas-microsoft-com:office:office" xmlns:r="http://schemas.openxmlformats.org/officeDocument/2006/relationships" xmlns:m="http://schemas.openxmlformats.org/officeDocument/2006/math" xmlns:v="urn:schemas-microsoft-com:vml" xmlns:wp14="http://schemas.microsoft.com/office/word/2010/wordprocessingDrawing" xmlns:wp="http://schemas.openxmlformats.org/drawingml/2006/wordprocessingDrawing" xmlns:w10="urn:schemas-microsoft-com:office:word" xmlns:w="http://schemas.openxmlformats.org/wordprocessingml/2006/main" xmlns:w14="http://schemas.microsoft.com/office/word/2010/wordml" xmlns:w15="http://schemas.microsoft.com/office/word/2012/wordml" xmlns:w16se="http://schemas.microsoft.com/office/word/2015/wordml/symex" xmlns:wpg="http://schemas.microsoft.com/office/word/2010/wordprocessingGroup" xmlns:wpi="http://schemas.microsoft.com/office/word/2010/wordprocessingInk" xmlns:wne="http://schemas.microsoft.com/office/word/2006/wordml" xmlns:wps="http://schemas.microsoft.com/office/word/2010/wordprocessingShape" mc:Ignorable="w14 w15 w16se wp14">
+<w:document xmlns:wpc="http://schemas.microsoft.com/office/word/2010/wordprocessingCanvas" xmlns:cx="http://schemas.microsoft.com/office/drawing/2014/chartex" xmlns:cx1="http://schemas.microsoft.com/office/drawing/2015/9/8/chartex" xmlns:mc="http://schemas.openxmlformats.org/markup-compatibility/2006" xmlns:o="urn:schemas-microsoft-com:office:office" xmlns:r="http://schemas.openxmlformats.org/officeDocument/2006/relationships" xmlns:m="http://schemas.openxmlformats.org/officeDocument/2006/math" xmlns:v="urn:schemas-microsoft-com:vml" xmlns:wp14="http://schemas.microsoft.com/office/word/2010/wordprocessingDrawing" xmlns:wp="http://schemas.openxmlformats.org/drawingml/2006/wordprocessingDrawing" xmlns:w10="urn:schemas-microsoft-com:office:word" xmlns:w="http://schemas.openxmlformats.org/wordprocessingml/2006/main" xmlns:w14="http://schemas.microsoft.com/office/word/2010/wordml" xmlns:w15="http://schemas.microsoft.com/office/word/2012/wordml" xmlns:w16se="http://schemas.microsoft.com/office/word/2015/wordml/symex" xmlns:wpg="http://schemas.microsoft.com/office/word/2010/wordprocessingGroup" xmlns:wpi="http://schemas.microsoft.com/office/word/2010/wordprocessingInk" xmlns:wne="http://schemas.microsoft.com/office/word/2006/wordml" xmlns:wps="http://schemas.microsoft.com/office/word/2010/wordprocessingShape" mc:Ignorable="w14 w15 w16se wp14">
   <w:body>
     <w:p>
       <w:pPr>
@@ -1302,7 +1302,7 @@
       <w:r>
         <w:rPr>
           <w:noProof/>
-          <w:lang w:eastAsia="es-ES"/>
+          <w:lang w:val="es-AR" w:eastAsia="es-AR"/>
         </w:rPr>
         <w:drawing>
           <wp:inline distT="0" distB="0" distL="0" distR="0" wp14:anchorId="592105A3" wp14:editId="2B504FAC">
@@ -1345,14 +1345,13 @@
       <w:r>
         <w:rPr>
           <w:noProof/>
-          <w:lang w:eastAsia="es-ES"/>
-        </w:rPr>
-        <w:lastRenderedPageBreak/>
+          <w:lang w:val="es-AR" w:eastAsia="es-AR"/>
+        </w:rPr>
         <w:drawing>
-          <wp:inline distT="0" distB="0" distL="0" distR="0" wp14:anchorId="15A15418" wp14:editId="0EF81CA4">
-            <wp:extent cx="5400040" cy="2654300"/>
-            <wp:effectExtent l="0" t="0" r="0" b="0"/>
-            <wp:docPr id="2" name="Imagen 2"/>
+          <wp:inline distT="0" distB="0" distL="0" distR="0" wp14:anchorId="4D56AFBA" wp14:editId="0FAAB4C0">
+            <wp:extent cx="5400040" cy="2185035"/>
+            <wp:effectExtent l="0" t="0" r="0" b="5715"/>
+            <wp:docPr id="3" name="Imagen 3"/>
             <wp:cNvGraphicFramePr>
               <a:graphicFrameLocks xmlns:a="http://schemas.openxmlformats.org/drawingml/2006/main" noChangeAspect="1"/>
             </wp:cNvGraphicFramePr>
@@ -1372,6 +1371,52 @@
                   <pic:spPr>
                     <a:xfrm>
                       <a:off x="0" y="0"/>
+                      <a:ext cx="5400040" cy="2185035"/>
+                    </a:xfrm>
+                    <a:prstGeom prst="rect">
+                      <a:avLst/>
+                    </a:prstGeom>
+                  </pic:spPr>
+                </pic:pic>
+              </a:graphicData>
+            </a:graphic>
+          </wp:inline>
+        </w:drawing>
+      </w:r>
+      <w:bookmarkStart w:id="0" w:name="_GoBack"/>
+      <w:bookmarkEnd w:id="0"/>
+    </w:p>
+    <w:p/>
+    <w:p>
+      <w:r>
+        <w:rPr>
+          <w:noProof/>
+          <w:lang w:val="es-AR" w:eastAsia="es-AR"/>
+        </w:rPr>
+        <w:drawing>
+          <wp:inline distT="0" distB="0" distL="0" distR="0" wp14:anchorId="15A15418" wp14:editId="0EF81CA4">
+            <wp:extent cx="5400040" cy="2654300"/>
+            <wp:effectExtent l="0" t="0" r="0" b="0"/>
+            <wp:docPr id="2" name="Imagen 2"/>
+            <wp:cNvGraphicFramePr>
+              <a:graphicFrameLocks xmlns:a="http://schemas.openxmlformats.org/drawingml/2006/main" noChangeAspect="1"/>
+            </wp:cNvGraphicFramePr>
+            <a:graphic xmlns:a="http://schemas.openxmlformats.org/drawingml/2006/main">
+              <a:graphicData uri="http://schemas.openxmlformats.org/drawingml/2006/picture">
+                <pic:pic xmlns:pic="http://schemas.openxmlformats.org/drawingml/2006/picture">
+                  <pic:nvPicPr>
+                    <pic:cNvPr id="1" name=""/>
+                    <pic:cNvPicPr/>
+                  </pic:nvPicPr>
+                  <pic:blipFill>
+                    <a:blip r:embed="rId7"/>
+                    <a:stretch>
+                      <a:fillRect/>
+                    </a:stretch>
+                  </pic:blipFill>
+                  <pic:spPr>
+                    <a:xfrm>
+                      <a:off x="0" y="0"/>
                       <a:ext cx="5400040" cy="2654300"/>
                     </a:xfrm>
                     <a:prstGeom prst="rect">
@@ -1384,8 +1429,6 @@
           </wp:inline>
         </w:drawing>
       </w:r>
-      <w:bookmarkStart w:id="0" w:name="_GoBack"/>
-      <w:bookmarkEnd w:id="0"/>
     </w:p>
     <w:p/>
     <w:p/>
@@ -1402,7 +1445,7 @@
 </file>
 
 <file path=word/numbering.xml><?xml version="1.0" encoding="utf-8"?>
-<w:numbering xmlns:wpc="http://schemas.microsoft.com/office/word/2010/wordprocessingCanvas" xmlns:cx="http://schemas.microsoft.com/office/drawing/2014/chartex" xmlns:mc="http://schemas.openxmlformats.org/markup-compatibility/2006" xmlns:o="urn:schemas-microsoft-com:office:office" xmlns:r="http://schemas.openxmlformats.org/officeDocument/2006/relationships" xmlns:m="http://schemas.openxmlformats.org/officeDocument/2006/math" xmlns:v="urn:schemas-microsoft-com:vml" xmlns:wp14="http://schemas.microsoft.com/office/word/2010/wordprocessingDrawing" xmlns:wp="http://schemas.openxmlformats.org/drawingml/2006/wordprocessingDrawing" xmlns:w10="urn:schemas-microsoft-com:office:word" xmlns:w="http://schemas.openxmlformats.org/wordprocessingml/2006/main" xmlns:w14="http://schemas.microsoft.com/office/word/2010/wordml" xmlns:w15="http://schemas.microsoft.com/office/word/2012/wordml" xmlns:w16se="http://schemas.microsoft.com/office/word/2015/wordml/symex" xmlns:wpg="http://schemas.microsoft.com/office/word/2010/wordprocessingGroup" xmlns:wpi="http://schemas.microsoft.com/office/word/2010/wordprocessingInk" xmlns:wne="http://schemas.microsoft.com/office/word/2006/wordml" xmlns:wps="http://schemas.microsoft.com/office/word/2010/wordprocessingShape" mc:Ignorable="w14 w15 w16se wp14">
+<w:numbering xmlns:wpc="http://schemas.microsoft.com/office/word/2010/wordprocessingCanvas" xmlns:cx="http://schemas.microsoft.com/office/drawing/2014/chartex" xmlns:cx1="http://schemas.microsoft.com/office/drawing/2015/9/8/chartex" xmlns:mc="http://schemas.openxmlformats.org/markup-compatibility/2006" xmlns:o="urn:schemas-microsoft-com:office:office" xmlns:r="http://schemas.openxmlformats.org/officeDocument/2006/relationships" xmlns:m="http://schemas.openxmlformats.org/officeDocument/2006/math" xmlns:v="urn:schemas-microsoft-com:vml" xmlns:wp14="http://schemas.microsoft.com/office/word/2010/wordprocessingDrawing" xmlns:wp="http://schemas.openxmlformats.org/drawingml/2006/wordprocessingDrawing" xmlns:w10="urn:schemas-microsoft-com:office:word" xmlns:w="http://schemas.openxmlformats.org/wordprocessingml/2006/main" xmlns:w14="http://schemas.microsoft.com/office/word/2010/wordml" xmlns:w15="http://schemas.microsoft.com/office/word/2012/wordml" xmlns:w16se="http://schemas.microsoft.com/office/word/2015/wordml/symex" xmlns:wpg="http://schemas.microsoft.com/office/word/2010/wordprocessingGroup" xmlns:wpi="http://schemas.microsoft.com/office/word/2010/wordprocessingInk" xmlns:wne="http://schemas.microsoft.com/office/word/2006/wordml" xmlns:wps="http://schemas.microsoft.com/office/word/2010/wordprocessingShape" mc:Ignorable="w14 w15 w16se wp14">
   <w:abstractNum w:abstractNumId="0" w15:restartNumberingAfterBreak="0">
     <w:nsid w:val="4BAE2414"/>
     <w:multiLevelType w:val="hybridMultilevel"/>
